--- a/Служебные записки/Ответ на запрос ГОВД 4-420 от 30.01.19.docx
+++ b/Служебные записки/Ответ на запрос ГОВД 4-420 от 30.01.19.docx
@@ -841,18 +841,7 @@
                 <w:szCs w:val="24"/>
                 <w:lang w:eastAsia="ru-RU"/>
               </w:rPr>
-              <w:t>Видеор</w:t>
-            </w:r>
-            <w:bookmarkStart w:id="0" w:name="_GoBack"/>
-            <w:bookmarkEnd w:id="0"/>
-            <w:r>
-              <w:rPr>
-                <w:rFonts w:eastAsia="Times New Roman" w:cs="Times New Roman"/>
-                <w:color w:val="000000"/>
-                <w:szCs w:val="24"/>
-                <w:lang w:eastAsia="ru-RU"/>
-              </w:rPr>
-              <w:t>егистратор не установлен</w:t>
+              <w:t>Видеорегистратор не установлен</w:t>
             </w:r>
           </w:p>
         </w:tc>
@@ -1507,7 +1496,16 @@
                 <w:szCs w:val="24"/>
                 <w:lang w:eastAsia="ru-RU"/>
               </w:rPr>
-              <w:t xml:space="preserve">Регистратор нового образца, нет адаптера </w:t>
+              <w:t>Записи на диске прерываются 25.01.19 и возобновляются только 28.01.19, требуемая информация отсутствует</w:t>
+            </w:r>
+            <w:r>
+              <w:rPr>
+                <w:rFonts w:eastAsia="Times New Roman" w:cs="Times New Roman"/>
+                <w:color w:val="000000"/>
+                <w:szCs w:val="24"/>
+                <w:lang w:eastAsia="ru-RU"/>
+              </w:rPr>
+              <w:t xml:space="preserve"> </w:t>
             </w:r>
           </w:p>
         </w:tc>
@@ -1718,7 +1716,27 @@
                 <w:szCs w:val="24"/>
                 <w:lang w:eastAsia="ru-RU"/>
               </w:rPr>
-              <w:t>Регистратор нового образца, нет адаптера</w:t>
+              <w:t xml:space="preserve">Записи за 27.01.19 сохранены локально, </w:t>
+            </w:r>
+            <w:r>
+              <w:rPr>
+                <w:rFonts w:eastAsia="Times New Roman" w:cs="Times New Roman"/>
+                <w:color w:val="000000"/>
+                <w:szCs w:val="24"/>
+                <w:lang w:eastAsia="ru-RU"/>
+              </w:rPr>
+              <w:t>но видео на них нет, только служебная и</w:t>
+            </w:r>
+            <w:bookmarkStart w:id="0" w:name="_GoBack"/>
+            <w:bookmarkEnd w:id="0"/>
+            <w:r>
+              <w:rPr>
+                <w:rFonts w:eastAsia="Times New Roman" w:cs="Times New Roman"/>
+                <w:color w:val="000000"/>
+                <w:szCs w:val="24"/>
+                <w:lang w:eastAsia="ru-RU"/>
+              </w:rPr>
+              <w:t>нформация (время, номер автомобиля и пр.)</w:t>
             </w:r>
           </w:p>
         </w:tc>
@@ -1758,69 +1776,14 @@
     </w:p>
     <w:p>
       <w:pPr>
-        <w:ind w:firstLine="567"/>
         <w:rPr>
           <w:sz w:val="28"/>
           <w:szCs w:val="28"/>
         </w:rPr>
       </w:pPr>
-      <w:r>
-        <w:rPr>
-          <w:sz w:val="28"/>
-          <w:szCs w:val="28"/>
-        </w:rPr>
-        <w:t xml:space="preserve">Так же довожу до Вашего сведения, что адаптеры для считывания информации с дисков регистраторов старых образцов изношены, работают нестабильно, </w:t>
-      </w:r>
-      <w:r>
-        <w:rPr>
-          <w:sz w:val="28"/>
-          <w:szCs w:val="28"/>
-          <w:u w:val="single"/>
-        </w:rPr>
-        <w:t>требуют замены</w:t>
-      </w:r>
-      <w:r>
-        <w:rPr>
-          <w:sz w:val="28"/>
-          <w:szCs w:val="28"/>
-        </w:rPr>
-        <w:t>.</w:t>
-      </w:r>
     </w:p>
     <w:p>
       <w:pPr>
-        <w:ind w:firstLine="567"/>
-        <w:rPr>
-          <w:sz w:val="28"/>
-          <w:szCs w:val="28"/>
-        </w:rPr>
-      </w:pPr>
-      <w:r>
-        <w:rPr>
-          <w:sz w:val="28"/>
-          <w:szCs w:val="28"/>
-        </w:rPr>
-        <w:t xml:space="preserve">Адаптера для считывания информации с дисков регистраторов нового образца на предприятии нет в наличии, </w:t>
-      </w:r>
-      <w:r>
-        <w:rPr>
-          <w:sz w:val="28"/>
-          <w:szCs w:val="28"/>
-          <w:u w:val="single"/>
-        </w:rPr>
-        <w:t>требуется приобретение</w:t>
-      </w:r>
-      <w:r>
-        <w:rPr>
-          <w:sz w:val="28"/>
-          <w:szCs w:val="28"/>
-        </w:rPr>
-        <w:t>.</w:t>
-      </w:r>
-    </w:p>
-    <w:p>
-      <w:pPr>
-        <w:ind w:firstLine="567"/>
         <w:rPr>
           <w:sz w:val="28"/>
           <w:szCs w:val="28"/>
@@ -1921,6 +1884,95 @@
           <w:szCs w:val="28"/>
         </w:rPr>
         <w:t xml:space="preserve"> В.А.</w:t>
+      </w:r>
+    </w:p>
+    <w:p>
+      <w:pPr>
+        <w:ind w:firstLine="567"/>
+        <w:rPr>
+          <w:sz w:val="28"/>
+          <w:szCs w:val="28"/>
+        </w:rPr>
+      </w:pPr>
+    </w:p>
+    <w:p>
+      <w:pPr>
+        <w:ind w:firstLine="567"/>
+        <w:rPr>
+          <w:sz w:val="28"/>
+          <w:szCs w:val="28"/>
+        </w:rPr>
+      </w:pPr>
+      <w:r>
+        <w:rPr>
+          <w:sz w:val="28"/>
+          <w:szCs w:val="28"/>
+        </w:rPr>
+        <w:tab/>
+      </w:r>
+      <w:r>
+        <w:rPr>
+          <w:sz w:val="28"/>
+          <w:szCs w:val="28"/>
+        </w:rPr>
+        <w:tab/>
+      </w:r>
+      <w:r>
+        <w:rPr>
+          <w:sz w:val="28"/>
+          <w:szCs w:val="28"/>
+        </w:rPr>
+        <w:tab/>
+      </w:r>
+      <w:r>
+        <w:rPr>
+          <w:sz w:val="28"/>
+          <w:szCs w:val="28"/>
+        </w:rPr>
+        <w:tab/>
+      </w:r>
+      <w:r>
+        <w:rPr>
+          <w:sz w:val="28"/>
+          <w:szCs w:val="28"/>
+        </w:rPr>
+        <w:tab/>
+      </w:r>
+      <w:r>
+        <w:rPr>
+          <w:sz w:val="28"/>
+          <w:szCs w:val="28"/>
+        </w:rPr>
+        <w:tab/>
+      </w:r>
+      <w:r>
+        <w:rPr>
+          <w:sz w:val="28"/>
+          <w:szCs w:val="28"/>
+        </w:rPr>
+        <w:tab/>
+      </w:r>
+      <w:r>
+        <w:rPr>
+          <w:sz w:val="28"/>
+          <w:szCs w:val="28"/>
+        </w:rPr>
+        <w:tab/>
+      </w:r>
+      <w:r>
+        <w:rPr>
+          <w:sz w:val="28"/>
+          <w:szCs w:val="28"/>
+        </w:rPr>
+        <w:tab/>
+      </w:r>
+      <w:r>
+        <w:rPr>
+          <w:sz w:val="28"/>
+          <w:szCs w:val="28"/>
+        </w:rPr>
+        <w:tab/>
+        <w:t>01.02.2019</w:t>
       </w:r>
     </w:p>
     <w:sectPr>
@@ -2370,6 +2422,33 @@
       <w:contextualSpacing/>
     </w:pPr>
   </w:style>
+  <w:style w:type="paragraph" w:styleId="a4">
+    <w:name w:val="Balloon Text"/>
+    <w:basedOn w:val="a"/>
+    <w:link w:val="a5"/>
+    <w:uiPriority w:val="99"/>
+    <w:semiHidden/>
+    <w:unhideWhenUsed/>
+    <w:rsid w:val="008C0430"/>
+    <w:rPr>
+      <w:rFonts w:ascii="Segoe UI" w:hAnsi="Segoe UI" w:cs="Segoe UI"/>
+      <w:sz w:val="18"/>
+      <w:szCs w:val="18"/>
+    </w:rPr>
+  </w:style>
+  <w:style w:type="character" w:customStyle="1" w:styleId="a5">
+    <w:name w:val="Текст выноски Знак"/>
+    <w:basedOn w:val="a0"/>
+    <w:link w:val="a4"/>
+    <w:uiPriority w:val="99"/>
+    <w:semiHidden/>
+    <w:rsid w:val="008C0430"/>
+    <w:rPr>
+      <w:rFonts w:ascii="Segoe UI" w:hAnsi="Segoe UI" w:cs="Segoe UI"/>
+      <w:sz w:val="18"/>
+      <w:szCs w:val="18"/>
+    </w:rPr>
+  </w:style>
 </w:styles>
 </file>
 
